--- a/ACI-Problem9-Group112.docx
+++ b/ACI-Problem9-Group112.docx
@@ -1422,19 +1422,19 @@
       <w:pPr>
         <w:pStyle w:val="Heading1"/>
       </w:pPr>
-      <w:bookmarkStart w:id="2" w:name="_Toc24564157"/>
-      <w:bookmarkStart w:id="3" w:name="_Toc62678941"/>
+      <w:bookmarkStart w:id="2" w:name="_Toc62678941"/>
+      <w:bookmarkStart w:id="3" w:name="_Toc24564157"/>
       <w:r>
         <w:t>algorithm selection</w:t>
       </w:r>
-      <w:bookmarkEnd w:id="3"/>
+      <w:bookmarkEnd w:id="2"/>
     </w:p>
     <w:p>
       <w:r>
         <w:t xml:space="preserve">For given graph, </w:t>
       </w:r>
       <w:r>
-        <w:t xml:space="preserve">we have selected </w:t>
+        <w:t xml:space="preserve">we selected </w:t>
       </w:r>
       <w:r>
         <w:t xml:space="preserve">Weighted </w:t>
@@ -1515,30 +1515,58 @@
         </w:numPr>
       </w:pPr>
       <w:r>
-        <w:t xml:space="preserve">We had additional requirement of monk disliking of bidirectional </w:t>
-      </w:r>
-      <w:r>
-        <w:t xml:space="preserve">bridges, </w:t>
-      </w:r>
-      <w:r>
-        <w:t xml:space="preserve">for this reason we selected the weighted A-star algorithm as </w:t>
-      </w:r>
-      <w:r>
-        <w:t>we can</w:t>
-      </w:r>
-      <w:r>
-        <w:t xml:space="preserve"> take this factor into consideration during Heuristic Design for the Nodes</w:t>
+        <w:t xml:space="preserve">We initially implemented A-star algorithm, but this was not fulfilling the </w:t>
+      </w:r>
+      <w:r>
+        <w:t xml:space="preserve">additional requirement of monk disliking of bidirectional </w:t>
+      </w:r>
+      <w:r>
+        <w:t>bridges</w:t>
+      </w:r>
+      <w:r>
+        <w:t>.</w:t>
       </w:r>
       <w:r>
         <w:t xml:space="preserve"> </w:t>
       </w:r>
-      <w:proofErr w:type="gramStart"/>
-      <w:r>
-        <w:t>i.e.</w:t>
-      </w:r>
-      <w:proofErr w:type="gramEnd"/>
-      <w:r>
-        <w:t xml:space="preserve"> add weights for bi-directional bridges</w:t>
+      <w:r>
+        <w:t>F</w:t>
+      </w:r>
+      <w:r>
+        <w:t xml:space="preserve">or this </w:t>
+      </w:r>
+      <w:r>
+        <w:t>reason,</w:t>
+      </w:r>
+      <w:r>
+        <w:t xml:space="preserve"> we </w:t>
+      </w:r>
+      <w:r>
+        <w:t xml:space="preserve">implemented </w:t>
+      </w:r>
+      <w:r>
+        <w:t xml:space="preserve">weighted A-star algorithm </w:t>
+      </w:r>
+      <w:r>
+        <w:t xml:space="preserve">to add weights so that the algorithm does not take bi-direction bridges due to additional </w:t>
+      </w:r>
+      <w:r>
+        <w:t xml:space="preserve">weights for bi-directional </w:t>
+      </w:r>
+      <w:r>
+        <w:t>bridges.</w:t>
+      </w:r>
+    </w:p>
+    <w:p>
+      <w:pPr>
+        <w:pStyle w:val="ListParagraph"/>
+        <w:numPr>
+          <w:ilvl w:val="0"/>
+          <w:numId w:val="4"/>
+        </w:numPr>
+      </w:pPr>
+      <w:r>
+        <w:t>The value for weights was adjusted after some trial and error.</w:t>
       </w:r>
     </w:p>
     <w:p>
@@ -1582,7 +1610,7 @@
       <w:r>
         <w:t>c</w:t>
       </w:r>
-      <w:bookmarkEnd w:id="2"/>
+      <w:bookmarkEnd w:id="3"/>
       <w:r>
         <w:t>ost function</w:t>
       </w:r>
@@ -1673,6 +1701,7 @@
         </w:numPr>
       </w:pPr>
       <w:r>
+        <w:lastRenderedPageBreak/>
         <w:t xml:space="preserve">h(n) is the heuristic function that estimates of the cheapest </w:t>
       </w:r>
       <w:r>
@@ -1687,7 +1716,6 @@
     </w:p>
     <w:p>
       <w:r>
-        <w:lastRenderedPageBreak/>
         <w:t>Heuristic Function must be</w:t>
       </w:r>
       <w:r>
@@ -1817,11 +1845,9 @@
       <w:r>
         <w:t xml:space="preserve">h(n) = h*(n) </w:t>
       </w:r>
-      <w:proofErr w:type="gramStart"/>
-      <w:r>
-        <w:t>i.e.</w:t>
-      </w:r>
-      <w:proofErr w:type="gramEnd"/>
+      <w:r>
+        <w:t>i.e.,</w:t>
+      </w:r>
       <w:r>
         <w:t xml:space="preserve"> optimal value to reach goal state “G” from node ‘n’.</w:t>
       </w:r>
@@ -1841,6 +1867,9 @@
       </w:r>
       <w:r>
         <w:t>and for unidirectional bridge we keep weight as 1</w:t>
+      </w:r>
+      <w:r>
+        <w:t>. The value for weights was adjusted after few trial and error. We started with weights = 2 for bi-directional bridges node, and finally for weight=10 we got the algorithm taking alternate route (avoid bi-directional bridges / nodes)</w:t>
       </w:r>
     </w:p>
     <w:p/>
@@ -1887,18 +1916,18 @@
             <v:path o:extrusionok="f" gradientshapeok="t" o:connecttype="rect"/>
             <o:lock v:ext="edit" aspectratio="t"/>
           </v:shapetype>
-          <v:shape id="_x0000_i1025" type="#_x0000_t75" style="width:76.85pt;height:49.85pt" o:ole="">
+          <v:shape id="_x0000_i1025" type="#_x0000_t75" style="width:77.25pt;height:49.5pt" o:ole="">
             <v:imagedata r:id="rId15" o:title=""/>
           </v:shape>
-          <o:OLEObject Type="Embed" ProgID="AcroExch.Document.DC" ShapeID="_x0000_i1025" DrawAspect="Icon" ObjectID="_1673291707" r:id="rId16"/>
+          <o:OLEObject Type="Embed" ProgID="AcroExch.Document.DC" ShapeID="_x0000_i1025" DrawAspect="Icon" ObjectID="_1673536574" r:id="rId16"/>
         </w:object>
       </w:r>
       <w:r>
         <w:object w:dxaOrig="1536" w:dyaOrig="994" w14:anchorId="1C8C8587">
-          <v:shape id="_x0000_i1026" type="#_x0000_t75" style="width:76.85pt;height:49.85pt" o:ole="">
+          <v:shape id="_x0000_i1026" type="#_x0000_t75" style="width:77.25pt;height:49.5pt" o:ole="">
             <v:imagedata r:id="rId17" o:title=""/>
           </v:shape>
-          <o:OLEObject Type="Embed" ProgID="Package" ShapeID="_x0000_i1026" DrawAspect="Icon" ObjectID="_1673291708" r:id="rId18"/>
+          <o:OLEObject Type="Embed" ProgID="Package" ShapeID="_x0000_i1026" DrawAspect="Icon" ObjectID="_1673536575" r:id="rId18"/>
         </w:object>
       </w:r>
     </w:p>
@@ -1908,6 +1937,9 @@
       </w:pPr>
       <w:bookmarkStart w:id="8" w:name="_Toc24564159"/>
       <w:bookmarkStart w:id="9" w:name="_Toc62678945"/>
+      <w:r>
+        <w:t xml:space="preserve">Output </w:t>
+      </w:r>
       <w:r>
         <w:t>P</w:t>
       </w:r>
@@ -1972,6 +2004,9 @@
       <w:bookmarkStart w:id="10" w:name="_Toc24564160"/>
       <w:bookmarkStart w:id="11" w:name="_Toc62678946"/>
       <w:r>
+        <w:t xml:space="preserve">Output </w:t>
+      </w:r>
+      <w:r>
         <w:t>C</w:t>
       </w:r>
       <w:bookmarkEnd w:id="10"/>
@@ -2019,8 +2054,6 @@
         <w:t xml:space="preserve"> Cost=9</w:t>
       </w:r>
     </w:p>
-    <w:p/>
-    <w:p/>
     <w:p/>
     <w:p/>
     <w:p/>
@@ -4197,6 +4230,7 @@
   <w:rsids>
     <w:rsidRoot w:val="00484E39"/>
     <w:rsid w:val="002A7FF7"/>
+    <w:rsid w:val="004626E6"/>
     <w:rsid w:val="00484E39"/>
     <w:rsid w:val="0076303F"/>
     <w:rsid w:val="00AF45E3"/>
@@ -4890,6 +4924,24 @@
 </file>
 
 <file path=customXml/item2.xml><?xml version="1.0" encoding="utf-8"?>
+<?mso-contentType ?>
+<FormTemplates xmlns="http://schemas.microsoft.com/sharepoint/v3/contenttype/forms">
+  <Display>DocumentLibraryForm</Display>
+  <Edit>DocumentLibraryForm</Edit>
+  <New>DocumentLibraryForm</New>
+</FormTemplates>
+</file>
+
+<file path=customXml/item3.xml><?xml version="1.0" encoding="utf-8"?>
+<p:properties xmlns:p="http://schemas.microsoft.com/office/2006/metadata/properties" xmlns:xsi="http://www.w3.org/2001/XMLSchema-instance" xmlns:pc="http://schemas.microsoft.com/office/infopath/2007/PartnerControls">
+  <documentManagement>
+    <Status xmlns="71af3243-3dd4-4a8d-8c0d-dd76da1f02a5">Not started</Status>
+    <MediaServiceKeyPoints xmlns="71af3243-3dd4-4a8d-8c0d-dd76da1f02a5" xsi:nil="true"/>
+  </documentManagement>
+</p:properties>
+</file>
+
+<file path=customXml/item4.xml><?xml version="1.0" encoding="utf-8"?>
 <ct:contentTypeSchema xmlns:ct="http://schemas.microsoft.com/office/2006/metadata/contentType" xmlns:ma="http://schemas.microsoft.com/office/2006/metadata/properties/metaAttributes" ct:_="" ma:_="" ma:contentTypeName="Document" ma:contentTypeID="0x01010079F111ED35F8CC479449609E8A0923A6" ma:contentTypeVersion="12" ma:contentTypeDescription="Create a new document." ma:contentTypeScope="" ma:versionID="42480f6609812271f56e53f2aff71704">
   <xsd:schema xmlns:xsd="http://www.w3.org/2001/XMLSchema" xmlns:xs="http://www.w3.org/2001/XMLSchema" xmlns:p="http://schemas.microsoft.com/office/2006/metadata/properties" xmlns:ns2="71af3243-3dd4-4a8d-8c0d-dd76da1f02a5" xmlns:ns3="16c05727-aa75-4e4a-9b5f-8a80a1165891" targetNamespace="http://schemas.microsoft.com/office/2006/metadata/properties" ma:root="true" ma:fieldsID="4b48d77c16982ba2890c3fe2b4c067b2" ns2:_="" ns3:_="">
     <xsd:import namespace="71af3243-3dd4-4a8d-8c0d-dd76da1f02a5"/>
@@ -5110,24 +5162,6 @@
 </ct:contentTypeSchema>
 </file>
 
-<file path=customXml/item3.xml><?xml version="1.0" encoding="utf-8"?>
-<p:properties xmlns:p="http://schemas.microsoft.com/office/2006/metadata/properties" xmlns:xsi="http://www.w3.org/2001/XMLSchema-instance" xmlns:pc="http://schemas.microsoft.com/office/infopath/2007/PartnerControls">
-  <documentManagement>
-    <Status xmlns="71af3243-3dd4-4a8d-8c0d-dd76da1f02a5">Not started</Status>
-    <MediaServiceKeyPoints xmlns="71af3243-3dd4-4a8d-8c0d-dd76da1f02a5" xsi:nil="true"/>
-  </documentManagement>
-</p:properties>
-</file>
-
-<file path=customXml/item4.xml><?xml version="1.0" encoding="utf-8"?>
-<?mso-contentType ?>
-<FormTemplates xmlns="http://schemas.microsoft.com/sharepoint/v3/contenttype/forms">
-  <Display>DocumentLibraryForm</Display>
-  <Edit>DocumentLibraryForm</Edit>
-  <New>DocumentLibraryForm</New>
-</FormTemplates>
-</file>
-
 <file path=customXml/itemProps1.xml><?xml version="1.0" encoding="utf-8"?>
 <ds:datastoreItem xmlns:ds="http://schemas.openxmlformats.org/officeDocument/2006/customXml" ds:itemID="{3F7786F4-B754-4304-BC1D-32749421B756}">
   <ds:schemaRefs>
@@ -5137,6 +5171,24 @@
 </file>
 
 <file path=customXml/itemProps2.xml><?xml version="1.0" encoding="utf-8"?>
+<ds:datastoreItem xmlns:ds="http://schemas.openxmlformats.org/officeDocument/2006/customXml" ds:itemID="{59F0803C-BF15-46C7-A351-ADAC5F26F3DE}">
+  <ds:schemaRefs>
+    <ds:schemaRef ds:uri="http://schemas.microsoft.com/sharepoint/v3/contenttype/forms"/>
+  </ds:schemaRefs>
+</ds:datastoreItem>
+</file>
+
+<file path=customXml/itemProps3.xml><?xml version="1.0" encoding="utf-8"?>
+<ds:datastoreItem xmlns:ds="http://schemas.openxmlformats.org/officeDocument/2006/customXml" ds:itemID="{206976B8-B398-4E0B-A6D7-2BF155EDEBA8}">
+  <ds:schemaRefs>
+    <ds:schemaRef ds:uri="http://schemas.microsoft.com/office/2006/metadata/properties"/>
+    <ds:schemaRef ds:uri="http://schemas.microsoft.com/office/infopath/2007/PartnerControls"/>
+    <ds:schemaRef ds:uri="71af3243-3dd4-4a8d-8c0d-dd76da1f02a5"/>
+  </ds:schemaRefs>
+</ds:datastoreItem>
+</file>
+
+<file path=customXml/itemProps4.xml><?xml version="1.0" encoding="utf-8"?>
 <ds:datastoreItem xmlns:ds="http://schemas.openxmlformats.org/officeDocument/2006/customXml" ds:itemID="{D279876A-F574-487C-80C3-CE81625DC50C}">
   <ds:schemaRefs>
     <ds:schemaRef ds:uri="http://schemas.microsoft.com/office/2006/metadata/contentType"/>
@@ -5153,22 +5205,4 @@
     <ds:schemaRef ds:uri="http://schemas.microsoft.com/internal/obd"/>
   </ds:schemaRefs>
 </ds:datastoreItem>
-</file>
-
-<file path=customXml/itemProps3.xml><?xml version="1.0" encoding="utf-8"?>
-<ds:datastoreItem xmlns:ds="http://schemas.openxmlformats.org/officeDocument/2006/customXml" ds:itemID="{206976B8-B398-4E0B-A6D7-2BF155EDEBA8}">
-  <ds:schemaRefs>
-    <ds:schemaRef ds:uri="http://schemas.microsoft.com/office/2006/metadata/properties"/>
-    <ds:schemaRef ds:uri="http://schemas.microsoft.com/office/infopath/2007/PartnerControls"/>
-    <ds:schemaRef ds:uri="71af3243-3dd4-4a8d-8c0d-dd76da1f02a5"/>
-  </ds:schemaRefs>
-</ds:datastoreItem>
-</file>
-
-<file path=customXml/itemProps4.xml><?xml version="1.0" encoding="utf-8"?>
-<ds:datastoreItem xmlns:ds="http://schemas.openxmlformats.org/officeDocument/2006/customXml" ds:itemID="{59F0803C-BF15-46C7-A351-ADAC5F26F3DE}">
-  <ds:schemaRefs>
-    <ds:schemaRef ds:uri="http://schemas.microsoft.com/sharepoint/v3/contenttype/forms"/>
-  </ds:schemaRefs>
-</ds:datastoreItem>
 </file>
--- a/ACI-Problem9-Group112.docx
+++ b/ACI-Problem9-Group112.docx
@@ -238,7 +238,7 @@
           <w:r>
             <w:fldChar w:fldCharType="separate"/>
           </w:r>
-          <w:hyperlink w:anchor="_Toc62678940" w:history="1">
+          <w:hyperlink w:anchor="_Toc62923969" w:history="1">
             <w:r>
               <w:rPr>
                 <w:rStyle w:val="Hyperlink"/>
@@ -265,7 +265,7 @@
                 <w:noProof/>
                 <w:webHidden/>
               </w:rPr>
-              <w:instrText xml:space="preserve"> PAGEREF _Toc62678940 \h </w:instrText>
+              <w:instrText xml:space="preserve"> PAGEREF _Toc62923969 \h </w:instrText>
             </w:r>
             <w:r>
               <w:rPr>
@@ -306,7 +306,7 @@
               <w:lang w:val="en-IN" w:eastAsia="en-IN" w:bidi="hi-IN"/>
             </w:rPr>
           </w:pPr>
-          <w:hyperlink w:anchor="_Toc62678941" w:history="1">
+          <w:hyperlink w:anchor="_Toc62923970" w:history="1">
             <w:r>
               <w:rPr>
                 <w:rStyle w:val="Hyperlink"/>
@@ -333,7 +333,7 @@
                 <w:noProof/>
                 <w:webHidden/>
               </w:rPr>
-              <w:instrText xml:space="preserve"> PAGEREF _Toc62678941 \h </w:instrText>
+              <w:instrText xml:space="preserve"> PAGEREF _Toc62923970 \h </w:instrText>
             </w:r>
             <w:r>
               <w:rPr>
@@ -374,7 +374,7 @@
               <w:lang w:val="en-IN" w:eastAsia="en-IN" w:bidi="hi-IN"/>
             </w:rPr>
           </w:pPr>
-          <w:hyperlink w:anchor="_Toc62678942" w:history="1">
+          <w:hyperlink w:anchor="_Toc62923971" w:history="1">
             <w:r>
               <w:rPr>
                 <w:rStyle w:val="Hyperlink"/>
@@ -401,7 +401,7 @@
                 <w:noProof/>
                 <w:webHidden/>
               </w:rPr>
-              <w:instrText xml:space="preserve"> PAGEREF _Toc62678942 \h </w:instrText>
+              <w:instrText xml:space="preserve"> PAGEREF _Toc62923971 \h </w:instrText>
             </w:r>
             <w:r>
               <w:rPr>
@@ -442,7 +442,7 @@
               <w:lang w:val="en-IN" w:eastAsia="en-IN" w:bidi="hi-IN"/>
             </w:rPr>
           </w:pPr>
-          <w:hyperlink w:anchor="_Toc62678943" w:history="1">
+          <w:hyperlink w:anchor="_Toc62923972" w:history="1">
             <w:r>
               <w:rPr>
                 <w:rStyle w:val="Hyperlink"/>
@@ -469,7 +469,7 @@
                 <w:noProof/>
                 <w:webHidden/>
               </w:rPr>
-              <w:instrText xml:space="preserve"> PAGEREF _Toc62678943 \h </w:instrText>
+              <w:instrText xml:space="preserve"> PAGEREF _Toc62923972 \h </w:instrText>
             </w:r>
             <w:r>
               <w:rPr>
@@ -510,7 +510,7 @@
               <w:lang w:val="en-IN" w:eastAsia="en-IN" w:bidi="hi-IN"/>
             </w:rPr>
           </w:pPr>
-          <w:hyperlink w:anchor="_Toc62678944" w:history="1">
+          <w:hyperlink w:anchor="_Toc62923973" w:history="1">
             <w:r>
               <w:rPr>
                 <w:rStyle w:val="Hyperlink"/>
@@ -537,7 +537,7 @@
                 <w:noProof/>
                 <w:webHidden/>
               </w:rPr>
-              <w:instrText xml:space="preserve"> PAGEREF _Toc62678944 \h </w:instrText>
+              <w:instrText xml:space="preserve"> PAGEREF _Toc62923973 \h </w:instrText>
             </w:r>
             <w:r>
               <w:rPr>
@@ -578,13 +578,13 @@
               <w:lang w:val="en-IN" w:eastAsia="en-IN" w:bidi="hi-IN"/>
             </w:rPr>
           </w:pPr>
-          <w:hyperlink w:anchor="_Toc62678945" w:history="1">
+          <w:hyperlink w:anchor="_Toc62923974" w:history="1">
             <w:r>
               <w:rPr>
                 <w:rStyle w:val="Hyperlink"/>
                 <w:noProof/>
               </w:rPr>
-              <w:t>PATH</w:t>
+              <w:t>OUTPUT PATH</w:t>
             </w:r>
             <w:r>
               <w:rPr>
@@ -605,7 +605,7 @@
                 <w:noProof/>
                 <w:webHidden/>
               </w:rPr>
-              <w:instrText xml:space="preserve"> PAGEREF _Toc62678945 \h </w:instrText>
+              <w:instrText xml:space="preserve"> PAGEREF _Toc62923974 \h </w:instrText>
             </w:r>
             <w:r>
               <w:rPr>
@@ -646,13 +646,13 @@
               <w:lang w:val="en-IN" w:eastAsia="en-IN" w:bidi="hi-IN"/>
             </w:rPr>
           </w:pPr>
-          <w:hyperlink w:anchor="_Toc62678946" w:history="1">
+          <w:hyperlink w:anchor="_Toc62923975" w:history="1">
             <w:r>
               <w:rPr>
                 <w:rStyle w:val="Hyperlink"/>
                 <w:noProof/>
               </w:rPr>
-              <w:t>COST</w:t>
+              <w:t>OUTPUT COST</w:t>
             </w:r>
             <w:r>
               <w:rPr>
@@ -673,7 +673,7 @@
                 <w:noProof/>
                 <w:webHidden/>
               </w:rPr>
-              <w:instrText xml:space="preserve"> PAGEREF _Toc62678946 \h </w:instrText>
+              <w:instrText xml:space="preserve"> PAGEREF _Toc62923975 \h </w:instrText>
             </w:r>
             <w:r>
               <w:rPr>
@@ -714,7 +714,7 @@
               <w:lang w:val="en-IN" w:eastAsia="en-IN" w:bidi="hi-IN"/>
             </w:rPr>
           </w:pPr>
-          <w:hyperlink w:anchor="_Toc62678947" w:history="1">
+          <w:hyperlink w:anchor="_Toc62923976" w:history="1">
             <w:r>
               <w:rPr>
                 <w:rStyle w:val="Hyperlink"/>
@@ -741,7 +741,7 @@
                 <w:noProof/>
                 <w:webHidden/>
               </w:rPr>
-              <w:instrText xml:space="preserve"> PAGEREF _Toc62678947 \h </w:instrText>
+              <w:instrText xml:space="preserve"> PAGEREF _Toc62923976 \h </w:instrText>
             </w:r>
             <w:r>
               <w:rPr>
@@ -866,7 +866,7 @@
         <w:pStyle w:val="Heading1"/>
       </w:pPr>
       <w:bookmarkStart w:id="0" w:name="_Toc24564156"/>
-      <w:bookmarkStart w:id="1" w:name="_Toc62678940"/>
+      <w:bookmarkStart w:id="1" w:name="_Toc62923969"/>
       <w:r>
         <w:t>p</w:t>
       </w:r>
@@ -1422,12 +1422,12 @@
       <w:pPr>
         <w:pStyle w:val="Heading1"/>
       </w:pPr>
-      <w:bookmarkStart w:id="2" w:name="_Toc62678941"/>
-      <w:bookmarkStart w:id="3" w:name="_Toc24564157"/>
+      <w:bookmarkStart w:id="2" w:name="_Toc24564157"/>
+      <w:bookmarkStart w:id="3" w:name="_Toc62923970"/>
       <w:r>
         <w:t>algorithm selection</w:t>
       </w:r>
-      <w:bookmarkEnd w:id="2"/>
+      <w:bookmarkEnd w:id="3"/>
     </w:p>
     <w:p>
       <w:r>
@@ -1573,7 +1573,7 @@
       <w:pPr>
         <w:pStyle w:val="Heading1"/>
       </w:pPr>
-      <w:bookmarkStart w:id="4" w:name="_Toc62678942"/>
+      <w:bookmarkStart w:id="4" w:name="_Toc62923971"/>
       <w:r>
         <w:t>Data Structure</w:t>
       </w:r>
@@ -1606,11 +1606,11 @@
       <w:pPr>
         <w:pStyle w:val="Heading1"/>
       </w:pPr>
-      <w:bookmarkStart w:id="5" w:name="_Toc62678943"/>
+      <w:bookmarkStart w:id="5" w:name="_Toc62923972"/>
       <w:r>
         <w:t>c</w:t>
       </w:r>
-      <w:bookmarkEnd w:id="3"/>
+      <w:bookmarkEnd w:id="2"/>
       <w:r>
         <w:t>ost function</w:t>
       </w:r>
@@ -1884,7 +1884,7 @@
       <w:pPr>
         <w:pStyle w:val="Heading1"/>
       </w:pPr>
-      <w:bookmarkStart w:id="7" w:name="_Toc62678944"/>
+      <w:bookmarkStart w:id="7" w:name="_Toc62923973"/>
       <w:r>
         <w:t>P</w:t>
       </w:r>
@@ -1919,7 +1919,7 @@
           <v:shape id="_x0000_i1025" type="#_x0000_t75" style="width:77.25pt;height:49.5pt" o:ole="">
             <v:imagedata r:id="rId15" o:title=""/>
           </v:shape>
-          <o:OLEObject Type="Embed" ProgID="AcroExch.Document.DC" ShapeID="_x0000_i1025" DrawAspect="Icon" ObjectID="_1673536574" r:id="rId16"/>
+          <o:OLEObject Type="Embed" ProgID="AcroExch.Document.DC" ShapeID="_x0000_i1025" DrawAspect="Icon" ObjectID="_1673536738" r:id="rId16"/>
         </w:object>
       </w:r>
       <w:r>
@@ -1927,7 +1927,7 @@
           <v:shape id="_x0000_i1026" type="#_x0000_t75" style="width:77.25pt;height:49.5pt" o:ole="">
             <v:imagedata r:id="rId17" o:title=""/>
           </v:shape>
-          <o:OLEObject Type="Embed" ProgID="Package" ShapeID="_x0000_i1026" DrawAspect="Icon" ObjectID="_1673536575" r:id="rId18"/>
+          <o:OLEObject Type="Embed" ProgID="Package" ShapeID="_x0000_i1026" DrawAspect="Icon" ObjectID="_1673536739" r:id="rId18"/>
         </w:object>
       </w:r>
     </w:p>
@@ -1936,7 +1936,7 @@
         <w:pStyle w:val="Heading2"/>
       </w:pPr>
       <w:bookmarkStart w:id="8" w:name="_Toc24564159"/>
-      <w:bookmarkStart w:id="9" w:name="_Toc62678945"/>
+      <w:bookmarkStart w:id="9" w:name="_Toc62923974"/>
       <w:r>
         <w:t xml:space="preserve">Output </w:t>
       </w:r>
@@ -2002,7 +2002,7 @@
         <w:pStyle w:val="Heading2"/>
       </w:pPr>
       <w:bookmarkStart w:id="10" w:name="_Toc24564160"/>
-      <w:bookmarkStart w:id="11" w:name="_Toc62678946"/>
+      <w:bookmarkStart w:id="11" w:name="_Toc62923975"/>
       <w:r>
         <w:t xml:space="preserve">Output </w:t>
       </w:r>
@@ -2118,7 +2118,7 @@
       </w:r>
     </w:p>
     <w:bookmarkStart w:id="12" w:name="_Toc24564163"/>
-    <w:bookmarkStart w:id="13" w:name="_Toc62678947"/>
+    <w:bookmarkStart w:id="13" w:name="_Toc62923976"/>
     <w:p>
       <w:pPr>
         <w:pStyle w:val="Heading1"/>
@@ -4235,6 +4235,7 @@
     <w:rsid w:val="0076303F"/>
     <w:rsid w:val="00AF45E3"/>
     <w:rsid w:val="00D2669C"/>
+    <w:rsid w:val="00D6501F"/>
   </w:rsids>
   <m:mathPr>
     <m:mathFont m:val="Cambria Math"/>
@@ -4920,10 +4921,6 @@
 </file>
 
 <file path=customXml/item1.xml><?xml version="1.0" encoding="utf-8"?>
-<b:Sources xmlns:b="http://schemas.openxmlformats.org/officeDocument/2006/bibliography" xmlns="http://schemas.openxmlformats.org/officeDocument/2006/bibliography" SelectedStyle="\APASixthEditionOfficeOnline.xsl" StyleName="APA" Version="6"/>
-</file>
-
-<file path=customXml/item2.xml><?xml version="1.0" encoding="utf-8"?>
 <?mso-contentType ?>
 <FormTemplates xmlns="http://schemas.microsoft.com/sharepoint/v3/contenttype/forms">
   <Display>DocumentLibraryForm</Display>
@@ -4932,16 +4929,11 @@
 </FormTemplates>
 </file>
 
-<file path=customXml/item3.xml><?xml version="1.0" encoding="utf-8"?>
-<p:properties xmlns:p="http://schemas.microsoft.com/office/2006/metadata/properties" xmlns:xsi="http://www.w3.org/2001/XMLSchema-instance" xmlns:pc="http://schemas.microsoft.com/office/infopath/2007/PartnerControls">
-  <documentManagement>
-    <Status xmlns="71af3243-3dd4-4a8d-8c0d-dd76da1f02a5">Not started</Status>
-    <MediaServiceKeyPoints xmlns="71af3243-3dd4-4a8d-8c0d-dd76da1f02a5" xsi:nil="true"/>
-  </documentManagement>
-</p:properties>
+<file path=customXml/item2.xml><?xml version="1.0" encoding="utf-8"?>
+<b:Sources xmlns:b="http://schemas.openxmlformats.org/officeDocument/2006/bibliography" xmlns="http://schemas.openxmlformats.org/officeDocument/2006/bibliography" SelectedStyle="\APASixthEditionOfficeOnline.xsl" StyleName="APA" Version="6"/>
 </file>
 
-<file path=customXml/item4.xml><?xml version="1.0" encoding="utf-8"?>
+<file path=customXml/item3.xml><?xml version="1.0" encoding="utf-8"?>
 <ct:contentTypeSchema xmlns:ct="http://schemas.microsoft.com/office/2006/metadata/contentType" xmlns:ma="http://schemas.microsoft.com/office/2006/metadata/properties/metaAttributes" ct:_="" ma:_="" ma:contentTypeName="Document" ma:contentTypeID="0x01010079F111ED35F8CC479449609E8A0923A6" ma:contentTypeVersion="12" ma:contentTypeDescription="Create a new document." ma:contentTypeScope="" ma:versionID="42480f6609812271f56e53f2aff71704">
   <xsd:schema xmlns:xsd="http://www.w3.org/2001/XMLSchema" xmlns:xs="http://www.w3.org/2001/XMLSchema" xmlns:p="http://schemas.microsoft.com/office/2006/metadata/properties" xmlns:ns2="71af3243-3dd4-4a8d-8c0d-dd76da1f02a5" xmlns:ns3="16c05727-aa75-4e4a-9b5f-8a80a1165891" targetNamespace="http://schemas.microsoft.com/office/2006/metadata/properties" ma:root="true" ma:fieldsID="4b48d77c16982ba2890c3fe2b4c067b2" ns2:_="" ns3:_="">
     <xsd:import namespace="71af3243-3dd4-4a8d-8c0d-dd76da1f02a5"/>
@@ -5162,7 +5154,24 @@
 </ct:contentTypeSchema>
 </file>
 
+<file path=customXml/item4.xml><?xml version="1.0" encoding="utf-8"?>
+<p:properties xmlns:p="http://schemas.microsoft.com/office/2006/metadata/properties" xmlns:xsi="http://www.w3.org/2001/XMLSchema-instance" xmlns:pc="http://schemas.microsoft.com/office/infopath/2007/PartnerControls">
+  <documentManagement>
+    <Status xmlns="71af3243-3dd4-4a8d-8c0d-dd76da1f02a5">Not started</Status>
+    <MediaServiceKeyPoints xmlns="71af3243-3dd4-4a8d-8c0d-dd76da1f02a5" xsi:nil="true"/>
+  </documentManagement>
+</p:properties>
+</file>
+
 <file path=customXml/itemProps1.xml><?xml version="1.0" encoding="utf-8"?>
+<ds:datastoreItem xmlns:ds="http://schemas.openxmlformats.org/officeDocument/2006/customXml" ds:itemID="{59F0803C-BF15-46C7-A351-ADAC5F26F3DE}">
+  <ds:schemaRefs>
+    <ds:schemaRef ds:uri="http://schemas.microsoft.com/sharepoint/v3/contenttype/forms"/>
+  </ds:schemaRefs>
+</ds:datastoreItem>
+</file>
+
+<file path=customXml/itemProps2.xml><?xml version="1.0" encoding="utf-8"?>
 <ds:datastoreItem xmlns:ds="http://schemas.openxmlformats.org/officeDocument/2006/customXml" ds:itemID="{3F7786F4-B754-4304-BC1D-32749421B756}">
   <ds:schemaRefs>
     <ds:schemaRef ds:uri="http://schemas.openxmlformats.org/officeDocument/2006/bibliography"/>
@@ -5170,25 +5179,7 @@
 </ds:datastoreItem>
 </file>
 
-<file path=customXml/itemProps2.xml><?xml version="1.0" encoding="utf-8"?>
-<ds:datastoreItem xmlns:ds="http://schemas.openxmlformats.org/officeDocument/2006/customXml" ds:itemID="{59F0803C-BF15-46C7-A351-ADAC5F26F3DE}">
-  <ds:schemaRefs>
-    <ds:schemaRef ds:uri="http://schemas.microsoft.com/sharepoint/v3/contenttype/forms"/>
-  </ds:schemaRefs>
-</ds:datastoreItem>
-</file>
-
 <file path=customXml/itemProps3.xml><?xml version="1.0" encoding="utf-8"?>
-<ds:datastoreItem xmlns:ds="http://schemas.openxmlformats.org/officeDocument/2006/customXml" ds:itemID="{206976B8-B398-4E0B-A6D7-2BF155EDEBA8}">
-  <ds:schemaRefs>
-    <ds:schemaRef ds:uri="http://schemas.microsoft.com/office/2006/metadata/properties"/>
-    <ds:schemaRef ds:uri="http://schemas.microsoft.com/office/infopath/2007/PartnerControls"/>
-    <ds:schemaRef ds:uri="71af3243-3dd4-4a8d-8c0d-dd76da1f02a5"/>
-  </ds:schemaRefs>
-</ds:datastoreItem>
-</file>
-
-<file path=customXml/itemProps4.xml><?xml version="1.0" encoding="utf-8"?>
 <ds:datastoreItem xmlns:ds="http://schemas.openxmlformats.org/officeDocument/2006/customXml" ds:itemID="{D279876A-F574-487C-80C3-CE81625DC50C}">
   <ds:schemaRefs>
     <ds:schemaRef ds:uri="http://schemas.microsoft.com/office/2006/metadata/contentType"/>
@@ -5205,4 +5196,14 @@
     <ds:schemaRef ds:uri="http://schemas.microsoft.com/internal/obd"/>
   </ds:schemaRefs>
 </ds:datastoreItem>
+</file>
+
+<file path=customXml/itemProps4.xml><?xml version="1.0" encoding="utf-8"?>
+<ds:datastoreItem xmlns:ds="http://schemas.openxmlformats.org/officeDocument/2006/customXml" ds:itemID="{206976B8-B398-4E0B-A6D7-2BF155EDEBA8}">
+  <ds:schemaRefs>
+    <ds:schemaRef ds:uri="http://schemas.microsoft.com/office/2006/metadata/properties"/>
+    <ds:schemaRef ds:uri="http://schemas.microsoft.com/office/infopath/2007/PartnerControls"/>
+    <ds:schemaRef ds:uri="71af3243-3dd4-4a8d-8c0d-dd76da1f02a5"/>
+  </ds:schemaRefs>
+</ds:datastoreItem>
 </file>